--- a/Proyectos de Neg. A. Web/Portafolio/Otros/Otros.docx
+++ b/Proyectos de Neg. A. Web/Portafolio/Otros/Otros.docx
@@ -71,16 +71,14 @@
           <w:rFonts w:ascii="Arial" w:hAnsi="Arial" w:cs="Arial"/>
           <w:sz w:val="24"/>
           <w:szCs w:val="24"/>
-          <w:lang w:val="en-US"/>
-        </w:rPr>
-      </w:pPr>
-      <w:r>
-        <w:rPr>
-          <w:rStyle w:val="HTMLCode"/>
-          <w:rFonts w:ascii="Arial" w:hAnsi="Arial" w:cs="Arial"/>
-          <w:sz w:val="24"/>
-          <w:szCs w:val="24"/>
-          <w:lang w:val="en-US"/>
+        </w:rPr>
+      </w:pPr>
+      <w:r>
+        <w:rPr>
+          <w:rStyle w:val="HTMLCode"/>
+          <w:rFonts w:ascii="Arial" w:hAnsi="Arial" w:cs="Arial"/>
+          <w:sz w:val="24"/>
+          <w:szCs w:val="24"/>
         </w:rPr>
         <w:t># Pagados</w:t>
       </w:r>
@@ -93,16 +91,14 @@
           <w:rFonts w:ascii="Arial" w:hAnsi="Arial" w:cs="Arial"/>
           <w:sz w:val="24"/>
           <w:szCs w:val="24"/>
-          <w:lang w:val="en-US"/>
-        </w:rPr>
-      </w:pPr>
-      <w:r>
-        <w:rPr>
-          <w:rStyle w:val="HTMLCode"/>
-          <w:rFonts w:ascii="Arial" w:hAnsi="Arial" w:cs="Arial"/>
-          <w:sz w:val="24"/>
-          <w:szCs w:val="24"/>
-          <w:lang w:val="en-US"/>
+        </w:rPr>
+      </w:pPr>
+      <w:r>
+        <w:rPr>
+          <w:rStyle w:val="HTMLCode"/>
+          <w:rFonts w:ascii="Arial" w:hAnsi="Arial" w:cs="Arial"/>
+          <w:sz w:val="24"/>
+          <w:szCs w:val="24"/>
         </w:rPr>
         <w:t>https://academy.tcm-sec.com/</w:t>
       </w:r>
@@ -115,16 +111,14 @@
           <w:rFonts w:ascii="Arial" w:hAnsi="Arial" w:cs="Arial"/>
           <w:sz w:val="24"/>
           <w:szCs w:val="24"/>
-          <w:lang w:val="en-US"/>
-        </w:rPr>
-      </w:pPr>
-      <w:r>
-        <w:rPr>
-          <w:rStyle w:val="HTMLCode"/>
-          <w:rFonts w:ascii="Arial" w:hAnsi="Arial" w:cs="Arial"/>
-          <w:sz w:val="24"/>
-          <w:szCs w:val="24"/>
-          <w:lang w:val="en-US"/>
+        </w:rPr>
+      </w:pPr>
+      <w:r>
+        <w:rPr>
+          <w:rStyle w:val="HTMLCode"/>
+          <w:rFonts w:ascii="Arial" w:hAnsi="Arial" w:cs="Arial"/>
+          <w:sz w:val="24"/>
+          <w:szCs w:val="24"/>
         </w:rPr>
         <w:t>https://www.mastermind.ac/courses/introduccion-al-hacking-etico</w:t>
       </w:r>
@@ -137,16 +131,14 @@
           <w:rFonts w:ascii="Arial" w:hAnsi="Arial" w:cs="Arial"/>
           <w:sz w:val="24"/>
           <w:szCs w:val="24"/>
-          <w:lang w:val="en-US"/>
-        </w:rPr>
-      </w:pPr>
-      <w:r>
-        <w:rPr>
-          <w:rStyle w:val="HTMLCode"/>
-          <w:rFonts w:ascii="Arial" w:hAnsi="Arial" w:cs="Arial"/>
-          <w:sz w:val="24"/>
-          <w:szCs w:val="24"/>
-          <w:lang w:val="en-US"/>
+        </w:rPr>
+      </w:pPr>
+      <w:r>
+        <w:rPr>
+          <w:rStyle w:val="HTMLCode"/>
+          <w:rFonts w:ascii="Arial" w:hAnsi="Arial" w:cs="Arial"/>
+          <w:sz w:val="24"/>
+          <w:szCs w:val="24"/>
         </w:rPr>
         <w:t>https://www.mastermind.ac/courses/iniciacion-python</w:t>
       </w:r>
@@ -159,16 +151,14 @@
           <w:rFonts w:ascii="Arial" w:hAnsi="Arial" w:cs="Arial"/>
           <w:sz w:val="24"/>
           <w:szCs w:val="24"/>
-          <w:lang w:val="en-US"/>
-        </w:rPr>
-      </w:pPr>
-      <w:r>
-        <w:rPr>
-          <w:rStyle w:val="HTMLCode"/>
-          <w:rFonts w:ascii="Arial" w:hAnsi="Arial" w:cs="Arial"/>
-          <w:sz w:val="24"/>
-          <w:szCs w:val="24"/>
-          <w:lang w:val="en-US"/>
+        </w:rPr>
+      </w:pPr>
+      <w:r>
+        <w:rPr>
+          <w:rStyle w:val="HTMLCode"/>
+          <w:rFonts w:ascii="Arial" w:hAnsi="Arial" w:cs="Arial"/>
+          <w:sz w:val="24"/>
+          <w:szCs w:val="24"/>
         </w:rPr>
         <w:t>https://www.mastermind.ac/courses/hacking-de-redes-inalambricas-wifi</w:t>
       </w:r>
@@ -181,16 +171,14 @@
           <w:rFonts w:ascii="Arial" w:hAnsi="Arial" w:cs="Arial"/>
           <w:sz w:val="24"/>
           <w:szCs w:val="24"/>
-          <w:lang w:val="en-US"/>
-        </w:rPr>
-      </w:pPr>
-      <w:r>
-        <w:rPr>
-          <w:rStyle w:val="HTMLCode"/>
-          <w:rFonts w:ascii="Arial" w:hAnsi="Arial" w:cs="Arial"/>
-          <w:sz w:val="24"/>
-          <w:szCs w:val="24"/>
-          <w:lang w:val="en-US"/>
+        </w:rPr>
+      </w:pPr>
+      <w:r>
+        <w:rPr>
+          <w:rStyle w:val="HTMLCode"/>
+          <w:rFonts w:ascii="Arial" w:hAnsi="Arial" w:cs="Arial"/>
+          <w:sz w:val="24"/>
+          <w:szCs w:val="24"/>
         </w:rPr>
         <w:t>https://www.mastermind.ac/courses/hacking-radiofrecuencia</w:t>
       </w:r>
@@ -236,8 +224,20 @@
           <w:szCs w:val="24"/>
           <w:lang w:val="en-US"/>
         </w:rPr>
-        <w:t># Gratuitos</w:t>
-      </w:r>
+        <w:t xml:space="preserve"># </w:t>
+      </w:r>
+      <w:proofErr w:type="spellStart"/>
+      <w:r>
+        <w:rPr>
+          <w:rStyle w:val="HTMLCode"/>
+          <w:rFonts w:ascii="Arial" w:hAnsi="Arial" w:cs="Arial"/>
+          <w:sz w:val="24"/>
+          <w:szCs w:val="24"/>
+          <w:lang w:val="en-US"/>
+        </w:rPr>
+        <w:t>Gratuitos</w:t>
+      </w:r>
+      <w:proofErr w:type="spellEnd"/>
     </w:p>
     <w:p>
       <w:pPr>
@@ -2086,8 +2086,20 @@
           <w:szCs w:val="24"/>
           <w:lang w:val="en-US"/>
         </w:rPr>
-        <w:t># LabsPagados</w:t>
-      </w:r>
+        <w:t xml:space="preserve"># </w:t>
+      </w:r>
+      <w:proofErr w:type="spellStart"/>
+      <w:r>
+        <w:rPr>
+          <w:rStyle w:val="HTMLCode"/>
+          <w:rFonts w:ascii="Arial" w:hAnsi="Arial" w:cs="Arial"/>
+          <w:sz w:val="24"/>
+          <w:szCs w:val="24"/>
+          <w:lang w:val="en-US"/>
+        </w:rPr>
+        <w:t>LabsPagados</w:t>
+      </w:r>
+      <w:proofErr w:type="spellEnd"/>
     </w:p>
     <w:p>
       <w:pPr>
@@ -2130,8 +2142,20 @@
           <w:szCs w:val="24"/>
           <w:lang w:val="en-US"/>
         </w:rPr>
-        <w:t># Juegos</w:t>
-      </w:r>
+        <w:t xml:space="preserve"># </w:t>
+      </w:r>
+      <w:proofErr w:type="spellStart"/>
+      <w:r>
+        <w:rPr>
+          <w:rStyle w:val="HTMLCode"/>
+          <w:rFonts w:ascii="Arial" w:hAnsi="Arial" w:cs="Arial"/>
+          <w:sz w:val="24"/>
+          <w:szCs w:val="24"/>
+          <w:lang w:val="en-US"/>
+        </w:rPr>
+        <w:t>Juegos</w:t>
+      </w:r>
+      <w:proofErr w:type="spellEnd"/>
     </w:p>
     <w:p>
       <w:pPr>
@@ -2206,14 +2230,16 @@
           <w:rFonts w:ascii="Arial" w:hAnsi="Arial" w:cs="Arial"/>
           <w:sz w:val="24"/>
           <w:szCs w:val="24"/>
-        </w:rPr>
-      </w:pPr>
-      <w:r>
-        <w:rPr>
-          <w:rStyle w:val="HTMLCode"/>
-          <w:rFonts w:ascii="Arial" w:hAnsi="Arial" w:cs="Arial"/>
-          <w:sz w:val="24"/>
-          <w:szCs w:val="24"/>
+          <w:lang w:val="en-US"/>
+        </w:rPr>
+      </w:pPr>
+      <w:r>
+        <w:rPr>
+          <w:rStyle w:val="HTMLCode"/>
+          <w:rFonts w:ascii="Arial" w:hAnsi="Arial" w:cs="Arial"/>
+          <w:sz w:val="24"/>
+          <w:szCs w:val="24"/>
+          <w:lang w:val="en-US"/>
         </w:rPr>
         <w:t>http://hacknet-os.com/</w:t>
       </w:r>
@@ -2221,9 +2247,112 @@
     <w:p>
       <w:pPr>
         <w:rPr>
+          <w:lang w:val="en-US"/>
+        </w:rPr>
+      </w:pPr>
+    </w:p>
+    <w:p>
+      <w:pPr>
+        <w:spacing w:line="240" w:lineRule="auto"/>
+        <w:jc w:val="left"/>
+        <w:rPr>
+          <w:rFonts w:ascii="Segoe UI" w:hAnsi="Segoe UI" w:cs="Segoe UI"/>
+          <w:sz w:val="21"/>
+          <w:szCs w:val="21"/>
           <w:lang w:val="es-PA"/>
         </w:rPr>
       </w:pPr>
+      <w:r>
+        <w:rPr>
+          <w:rFonts w:ascii="Segoe UI" w:hAnsi="Segoe UI" w:cs="Segoe UI"/>
+          <w:sz w:val="21"/>
+          <w:szCs w:val="21"/>
+          <w:lang w:val="es-PA"/>
+        </w:rPr>
+        <w:t xml:space="preserve">General les voy a compartir un listado de información pertinente a </w:t>
+      </w:r>
+      <w:proofErr w:type="spellStart"/>
+      <w:r>
+        <w:rPr>
+          <w:rFonts w:ascii="Segoe UI" w:hAnsi="Segoe UI" w:cs="Segoe UI"/>
+          <w:sz w:val="21"/>
+          <w:szCs w:val="21"/>
+          <w:lang w:val="es-PA"/>
+        </w:rPr>
+        <w:t>Blockchain</w:t>
+      </w:r>
+      <w:proofErr w:type="spellEnd"/>
+      <w:r>
+        <w:rPr>
+          <w:rFonts w:ascii="Segoe UI" w:hAnsi="Segoe UI" w:cs="Segoe UI"/>
+          <w:sz w:val="21"/>
+          <w:szCs w:val="21"/>
+          <w:lang w:val="es-PA"/>
+        </w:rPr>
+        <w:t xml:space="preserve">, </w:t>
+      </w:r>
+      <w:proofErr w:type="spellStart"/>
+      <w:r>
+        <w:rPr>
+          <w:rFonts w:ascii="Segoe UI" w:hAnsi="Segoe UI" w:cs="Segoe UI"/>
+          <w:sz w:val="21"/>
+          <w:szCs w:val="21"/>
+          <w:lang w:val="es-PA"/>
+        </w:rPr>
+        <w:t>criptoactivos</w:t>
+      </w:r>
+      <w:proofErr w:type="spellEnd"/>
+      <w:r>
+        <w:rPr>
+          <w:rFonts w:ascii="Segoe UI" w:hAnsi="Segoe UI" w:cs="Segoe UI"/>
+          <w:sz w:val="21"/>
+          <w:szCs w:val="21"/>
+          <w:lang w:val="es-PA"/>
+        </w:rPr>
+        <w:t xml:space="preserve"> y comunidad </w:t>
+      </w:r>
+      <w:proofErr w:type="spellStart"/>
+      <w:r>
+        <w:rPr>
+          <w:rFonts w:ascii="Segoe UI" w:hAnsi="Segoe UI" w:cs="Segoe UI"/>
+          <w:sz w:val="21"/>
+          <w:szCs w:val="21"/>
+          <w:lang w:val="es-PA"/>
+        </w:rPr>
+        <w:t>crypto</w:t>
+      </w:r>
+      <w:proofErr w:type="spellEnd"/>
+      <w:r>
+        <w:rPr>
+          <w:rFonts w:ascii="Segoe UI" w:hAnsi="Segoe UI" w:cs="Segoe UI"/>
+          <w:sz w:val="21"/>
+          <w:szCs w:val="21"/>
+          <w:lang w:val="es-PA"/>
+        </w:rPr>
+        <w:t xml:space="preserve"> </w:t>
+      </w:r>
+      <w:hyperlink r:id="rId4" w:tgtFrame="_blank" w:tooltip="https://www.youtube.com/watch?v=v9kr2sujqhw" w:history="1">
+        <w:r>
+          <w:rPr>
+            <w:rFonts w:ascii="Segoe UI" w:hAnsi="Segoe UI" w:cs="Segoe UI"/>
+            <w:color w:val="0000FF"/>
+            <w:sz w:val="21"/>
+            <w:szCs w:val="21"/>
+            <w:u w:val="single"/>
+            <w:lang w:val="es-PA"/>
+          </w:rPr>
+          <w:t>https://www.youtube.com/watch?v=V9Kr2SujqHw</w:t>
+        </w:r>
+      </w:hyperlink>
+      <w:r>
+        <w:rPr>
+          <w:rFonts w:ascii="Segoe UI" w:hAnsi="Segoe UI" w:cs="Segoe UI"/>
+          <w:sz w:val="21"/>
+          <w:szCs w:val="21"/>
+          <w:lang w:val="es-PA"/>
+        </w:rPr>
+        <w:t xml:space="preserve"> </w:t>
+      </w:r>
     </w:p>
     <w:p>
       <w:pPr>
@@ -2906,6 +3035,23 @@
       <w:szCs w:val="20"/>
     </w:rPr>
   </w:style>
+  <w:style w:type="character" w:customStyle="1" w:styleId="at-mentions-focus">
+    <w:name w:val="at-mentions-focus"/>
+    <w:basedOn w:val="DefaultParagraphFont"/>
+    <w:rsid w:val="00A77C10"/>
+  </w:style>
+  <w:style w:type="character" w:styleId="Hyperlink">
+    <w:name w:val="Hyperlink"/>
+    <w:basedOn w:val="DefaultParagraphFont"/>
+    <w:uiPriority w:val="99"/>
+    <w:semiHidden/>
+    <w:unhideWhenUsed/>
+    <w:rsid w:val="00A77C10"/>
+    <w:rPr>
+      <w:color w:val="0000FF"/>
+      <w:u w:val="single"/>
+    </w:rPr>
+  </w:style>
 </w:styles>
 </file>
 
